--- a/19001020609/1/数据库设计 (已自动恢复).docx
+++ b/19001020609/1/数据库设计 (已自动恢复).docx
@@ -92,6 +92,13 @@
             <w:tcW w:w="4319" w:type="dxa"/>
           </w:tcPr>
           <w:p>
+            <w:proofErr w:type="spellStart"/>
+            <w:r>
+              <w:rPr>
+                <w:rFonts w:hint="eastAsia"/>
+              </w:rPr>
+              <w:t>User</w:t>
+            </w:r>
             <w:r>
               <w:rPr>
                 <w:rFonts w:hint="eastAsia"/>
@@ -101,13 +108,21 @@
             <w:r>
               <w:t>D</w:t>
             </w:r>
+            <w:proofErr w:type="spellEnd"/>
           </w:p>
         </w:tc>
         <w:tc>
           <w:tcPr>
             <w:tcW w:w="4319" w:type="dxa"/>
           </w:tcPr>
-          <w:p/>
+          <w:p>
+            <w:r>
+              <w:rPr>
+                <w:rFonts w:hint="eastAsia"/>
+              </w:rPr>
+              <w:t>用户ID</w:t>
+            </w:r>
+          </w:p>
         </w:tc>
       </w:tr>
       <w:tr>
@@ -121,7 +136,13 @@
           <w:p>
             <w:proofErr w:type="spellStart"/>
             <w:r>
-              <w:t>userName</w:t>
+              <w:rPr>
+                <w:rFonts w:hint="eastAsia"/>
+              </w:rPr>
+              <w:t>U</w:t>
+            </w:r>
+            <w:r>
+              <w:t>serName</w:t>
             </w:r>
             <w:proofErr w:type="spellEnd"/>
           </w:p>
@@ -130,7 +151,19 @@
           <w:tcPr>
             <w:tcW w:w="4319" w:type="dxa"/>
           </w:tcPr>
-          <w:p/>
+          <w:p>
+            <w:pPr>
+              <w:rPr>
+                <w:rFonts w:hint="eastAsia"/>
+              </w:rPr>
+            </w:pPr>
+            <w:r>
+              <w:rPr>
+                <w:rFonts w:hint="eastAsia"/>
+              </w:rPr>
+              <w:t>用户名</w:t>
+            </w:r>
+          </w:p>
         </w:tc>
       </w:tr>
       <w:tr>
@@ -157,7 +190,14 @@
           <w:tcPr>
             <w:tcW w:w="4319" w:type="dxa"/>
           </w:tcPr>
-          <w:p/>
+          <w:p>
+            <w:r>
+              <w:rPr>
+                <w:rFonts w:hint="eastAsia"/>
+              </w:rPr>
+              <w:t>密码</w:t>
+            </w:r>
+          </w:p>
         </w:tc>
       </w:tr>
       <w:tr>
@@ -184,7 +224,14 @@
           <w:tcPr>
             <w:tcW w:w="4319" w:type="dxa"/>
           </w:tcPr>
-          <w:p/>
+          <w:p>
+            <w:r>
+              <w:rPr>
+                <w:rFonts w:hint="eastAsia"/>
+              </w:rPr>
+              <w:t>联系方式</w:t>
+            </w:r>
+          </w:p>
         </w:tc>
       </w:tr>
       <w:tr>
@@ -211,7 +258,14 @@
           <w:tcPr>
             <w:tcW w:w="4319" w:type="dxa"/>
           </w:tcPr>
-          <w:p/>
+          <w:p>
+            <w:r>
+              <w:rPr>
+                <w:rFonts w:hint="eastAsia"/>
+              </w:rPr>
+              <w:t>身份</w:t>
+            </w:r>
+          </w:p>
         </w:tc>
       </w:tr>
     </w:tbl>
@@ -755,11 +809,6 @@
             <w:tcW w:w="4261" w:type="dxa"/>
           </w:tcPr>
           <w:p>
-            <w:pPr>
-              <w:rPr>
-                <w:rFonts w:hint="eastAsia"/>
-              </w:rPr>
-            </w:pPr>
             <w:proofErr w:type="spellStart"/>
             <w:r>
               <w:rPr>
@@ -775,11 +824,6 @@
             <w:tcW w:w="4261" w:type="dxa"/>
           </w:tcPr>
           <w:p>
-            <w:pPr>
-              <w:rPr>
-                <w:rFonts w:hint="eastAsia"/>
-              </w:rPr>
-            </w:pPr>
             <w:r>
               <w:rPr>
                 <w:rFonts w:hint="eastAsia"/>
@@ -795,11 +839,6 @@
             <w:tcW w:w="4261" w:type="dxa"/>
           </w:tcPr>
           <w:p>
-            <w:pPr>
-              <w:rPr>
-                <w:rFonts w:hint="eastAsia"/>
-              </w:rPr>
-            </w:pPr>
             <w:proofErr w:type="spellStart"/>
             <w:r>
               <w:rPr>
@@ -808,36 +847,13 @@
               <w:t>CommentTime</w:t>
             </w:r>
             <w:proofErr w:type="spellEnd"/>
-            <w:r>
-              <w:t>+</w:t>
-            </w:r>
-            <w:r>
-              <w:rPr>
-                <w:rFonts w:hint="eastAsia"/>
-              </w:rPr>
-              <w:t>用户ID</w:t>
-            </w:r>
-            <w:r>
-              <w:t>+</w:t>
-            </w:r>
-            <w:r>
-              <w:rPr>
-                <w:rFonts w:hint="eastAsia"/>
-              </w:rPr>
-              <w:t>新闻ID</w:t>
-            </w:r>
-          </w:p>
-        </w:tc>
-        <w:tc>
-          <w:tcPr>
-            <w:tcW w:w="4261" w:type="dxa"/>
-          </w:tcPr>
-          <w:p>
-            <w:pPr>
-              <w:rPr>
-                <w:rFonts w:hint="eastAsia"/>
-              </w:rPr>
-            </w:pPr>
+          </w:p>
+        </w:tc>
+        <w:tc>
+          <w:tcPr>
+            <w:tcW w:w="4261" w:type="dxa"/>
+          </w:tcPr>
+          <w:p>
             <w:r>
               <w:rPr>
                 <w:rFonts w:hint="eastAsia"/>
